--- a/call slip.docx
+++ b/call slip.docx
@@ -5,7 +5,7 @@
     <w:tbl>
       <w:tblPr>
         <w:tblW w:w="0" w:type="auto"/>
-        <w:jc w:val="center"/>
+        <w:tblInd w:w="-5" w:type="dxa"/>
         <w:tblBorders>
           <w:top w:val="single" w:sz="4" w:space="0" w:color="auto"/>
           <w:left w:val="single" w:sz="4" w:space="0" w:color="auto"/>
@@ -32,7 +32,6 @@
       <w:tr>
         <w:trPr>
           <w:trHeight w:val="890"/>
-          <w:jc w:val="center"/>
         </w:trPr>
         <w:tc>
           <w:tcPr>
@@ -239,7 +238,6 @@
         </w:tblPrEx>
         <w:trPr>
           <w:trHeight w:val="501"/>
-          <w:jc w:val="center"/>
         </w:trPr>
         <w:tc>
           <w:tcPr>
@@ -279,7 +277,6 @@
         </w:tblPrEx>
         <w:trPr>
           <w:trHeight w:val="338"/>
-          <w:jc w:val="center"/>
         </w:trPr>
         <w:tc>
           <w:tcPr>
@@ -435,7 +432,6 @@
         </w:tblPrEx>
         <w:trPr>
           <w:trHeight w:val="338"/>
-          <w:jc w:val="center"/>
         </w:trPr>
         <w:tc>
           <w:tcPr>
@@ -591,7 +587,6 @@
         </w:tblPrEx>
         <w:trPr>
           <w:trHeight w:val="338"/>
-          <w:jc w:val="center"/>
         </w:trPr>
         <w:tc>
           <w:tcPr>
@@ -750,7 +745,6 @@
         </w:tblPrEx>
         <w:trPr>
           <w:trHeight w:val="338"/>
-          <w:jc w:val="center"/>
         </w:trPr>
         <w:tc>
           <w:tcPr>
@@ -801,7 +795,6 @@
         </w:tblPrEx>
         <w:trPr>
           <w:trHeight w:val="338"/>
-          <w:jc w:val="center"/>
         </w:trPr>
         <w:tc>
           <w:tcPr>
@@ -956,7 +949,6 @@
         </w:tblPrEx>
         <w:trPr>
           <w:trHeight w:val="338"/>
-          <w:jc w:val="center"/>
         </w:trPr>
         <w:tc>
           <w:tcPr>
@@ -977,12 +969,21 @@
           <w:p>
             <w:pPr>
               <w:spacing w:after="0" w:line="240" w:lineRule="auto"/>
+              <w:jc w:val="center"/>
               <w:rPr>
                 <w:rFonts w:ascii="Times New Roman" w:hAnsi="Times New Roman"/>
                 <w:b/>
                 <w:color w:val="000000"/>
               </w:rPr>
             </w:pPr>
+            <w:r>
+              <w:rPr>
+                <w:rFonts w:ascii="Times New Roman" w:hAnsi="Times New Roman"/>
+                <w:b/>
+                <w:color w:val="000000"/>
+              </w:rPr>
+              <w:t>(signature)</w:t>
+            </w:r>
           </w:p>
           <w:p>
             <w:pPr>
@@ -1099,17 +1100,30 @@
               <w:tab/>
               <w:t>Date:</w:t>
             </w:r>
+            <w:r>
+              <w:rPr>
+                <w:rFonts w:ascii="Times New Roman" w:hAnsi="Times New Roman"/>
+                <w:bCs/>
+                <w:color w:val="000000"/>
+              </w:rPr>
+              <w:t xml:space="preserve"> </w:t>
+            </w:r>
+            <w:r>
+              <w:rPr>
+                <w:rFonts w:ascii="Times New Roman" w:hAnsi="Times New Roman"/>
+                <w:bCs/>
+                <w:color w:val="000000"/>
+              </w:rPr>
+              <w:t>DATE2</w:t>
+            </w:r>
           </w:p>
         </w:tc>
       </w:tr>
     </w:tbl>
-    <w:p/>
-    <w:p/>
-    <w:p/>
     <w:tbl>
       <w:tblPr>
+        <w:tblpPr w:leftFromText="180" w:rightFromText="180" w:vertAnchor="text" w:horzAnchor="margin" w:tblpY="424"/>
         <w:tblW w:w="0" w:type="auto"/>
-        <w:jc w:val="center"/>
         <w:tblBorders>
           <w:top w:val="single" w:sz="4" w:space="0" w:color="auto"/>
           <w:left w:val="single" w:sz="4" w:space="0" w:color="auto"/>
@@ -1136,7 +1150,6 @@
       <w:tr>
         <w:trPr>
           <w:trHeight w:val="890"/>
-          <w:jc w:val="center"/>
         </w:trPr>
         <w:tc>
           <w:tcPr>
@@ -1161,7 +1174,7 @@
                 <w:noProof/>
               </w:rPr>
               <w:drawing>
-                <wp:anchor distT="0" distB="0" distL="114300" distR="114300" simplePos="0" relativeHeight="251657728" behindDoc="0" locked="0" layoutInCell="1" allowOverlap="1" wp14:anchorId="36645842" wp14:editId="1328F620">
+                <wp:anchor distT="0" distB="0" distL="114300" distR="114300" simplePos="0" relativeHeight="251661824" behindDoc="0" locked="0" layoutInCell="1" allowOverlap="1" wp14:anchorId="089B8430" wp14:editId="512AE4FA">
                   <wp:simplePos x="0" y="0"/>
                   <wp:positionH relativeFrom="column">
                     <wp:posOffset>-5080</wp:posOffset>
@@ -1322,7 +1335,6 @@
         </w:tblPrEx>
         <w:trPr>
           <w:trHeight w:val="501"/>
-          <w:jc w:val="center"/>
         </w:trPr>
         <w:tc>
           <w:tcPr>
@@ -1362,7 +1374,6 @@
         </w:tblPrEx>
         <w:trPr>
           <w:trHeight w:val="338"/>
-          <w:jc w:val="center"/>
         </w:trPr>
         <w:tc>
           <w:tcPr>
@@ -1518,7 +1529,6 @@
         </w:tblPrEx>
         <w:trPr>
           <w:trHeight w:val="338"/>
-          <w:jc w:val="center"/>
         </w:trPr>
         <w:tc>
           <w:tcPr>
@@ -1674,7 +1684,6 @@
         </w:tblPrEx>
         <w:trPr>
           <w:trHeight w:val="338"/>
-          <w:jc w:val="center"/>
         </w:trPr>
         <w:tc>
           <w:tcPr>
@@ -1833,7 +1842,6 @@
         </w:tblPrEx>
         <w:trPr>
           <w:trHeight w:val="338"/>
-          <w:jc w:val="center"/>
         </w:trPr>
         <w:tc>
           <w:tcPr>
@@ -1868,7 +1876,6 @@
         </w:tblPrEx>
         <w:trPr>
           <w:trHeight w:val="338"/>
-          <w:jc w:val="center"/>
         </w:trPr>
         <w:tc>
           <w:tcPr>
@@ -2023,7 +2030,6 @@
         </w:tblPrEx>
         <w:trPr>
           <w:trHeight w:val="338"/>
-          <w:jc w:val="center"/>
         </w:trPr>
         <w:tc>
           <w:tcPr>
@@ -2044,12 +2050,21 @@
           <w:p>
             <w:pPr>
               <w:spacing w:after="0" w:line="240" w:lineRule="auto"/>
+              <w:jc w:val="center"/>
               <w:rPr>
                 <w:rFonts w:ascii="Times New Roman" w:hAnsi="Times New Roman"/>
                 <w:b/>
                 <w:color w:val="000000"/>
               </w:rPr>
             </w:pPr>
+            <w:r>
+              <w:rPr>
+                <w:rFonts w:ascii="Times New Roman" w:hAnsi="Times New Roman"/>
+                <w:b/>
+                <w:color w:val="000000"/>
+              </w:rPr>
+              <w:t>(signature)</w:t>
+            </w:r>
           </w:p>
           <w:p>
             <w:pPr>
@@ -2165,6 +2180,30 @@
               </w:rPr>
               <w:tab/>
               <w:t>Date:</w:t>
+            </w:r>
+            <w:r>
+              <w:rPr>
+                <w:rFonts w:ascii="Times New Roman" w:hAnsi="Times New Roman"/>
+                <w:bCs/>
+                <w:color w:val="000000"/>
+              </w:rPr>
+              <w:t xml:space="preserve"> </w:t>
+            </w:r>
+            <w:r>
+              <w:rPr>
+                <w:rFonts w:ascii="Times New Roman" w:hAnsi="Times New Roman"/>
+                <w:bCs/>
+                <w:color w:val="000000"/>
+              </w:rPr>
+              <w:t xml:space="preserve"> </w:t>
+            </w:r>
+            <w:r>
+              <w:rPr>
+                <w:rFonts w:ascii="Times New Roman" w:hAnsi="Times New Roman"/>
+                <w:bCs/>
+                <w:color w:val="000000"/>
+              </w:rPr>
+              <w:t>DATE2</w:t>
             </w:r>
           </w:p>
         </w:tc>
@@ -2172,11 +2211,10 @@
     </w:tbl>
     <w:p/>
     <w:p/>
-    <w:p/>
     <w:tbl>
       <w:tblPr>
+        <w:tblpPr w:leftFromText="180" w:rightFromText="180" w:vertAnchor="text" w:horzAnchor="margin" w:tblpY="37"/>
         <w:tblW w:w="0" w:type="auto"/>
-        <w:jc w:val="center"/>
         <w:tblBorders>
           <w:top w:val="single" w:sz="4" w:space="0" w:color="auto"/>
           <w:left w:val="single" w:sz="4" w:space="0" w:color="auto"/>
@@ -2203,7 +2241,6 @@
       <w:tr>
         <w:trPr>
           <w:trHeight w:val="890"/>
-          <w:jc w:val="center"/>
         </w:trPr>
         <w:tc>
           <w:tcPr>
@@ -2228,7 +2265,7 @@
                 <w:noProof/>
               </w:rPr>
               <w:drawing>
-                <wp:anchor distT="0" distB="0" distL="114300" distR="114300" simplePos="0" relativeHeight="251658752" behindDoc="0" locked="0" layoutInCell="1" allowOverlap="1" wp14:anchorId="429A9FC9" wp14:editId="2ADD9EFC">
+                <wp:anchor distT="0" distB="0" distL="114300" distR="114300" simplePos="0" relativeHeight="251663872" behindDoc="0" locked="0" layoutInCell="1" allowOverlap="1" wp14:anchorId="2710DB50" wp14:editId="4CBA4409">
                   <wp:simplePos x="0" y="0"/>
                   <wp:positionH relativeFrom="column">
                     <wp:posOffset>-5080</wp:posOffset>
@@ -2389,7 +2426,6 @@
         </w:tblPrEx>
         <w:trPr>
           <w:trHeight w:val="501"/>
-          <w:jc w:val="center"/>
         </w:trPr>
         <w:tc>
           <w:tcPr>
@@ -2429,7 +2465,6 @@
         </w:tblPrEx>
         <w:trPr>
           <w:trHeight w:val="338"/>
-          <w:jc w:val="center"/>
         </w:trPr>
         <w:tc>
           <w:tcPr>
@@ -2585,7 +2620,6 @@
         </w:tblPrEx>
         <w:trPr>
           <w:trHeight w:val="338"/>
-          <w:jc w:val="center"/>
         </w:trPr>
         <w:tc>
           <w:tcPr>
@@ -2741,7 +2775,6 @@
         </w:tblPrEx>
         <w:trPr>
           <w:trHeight w:val="338"/>
-          <w:jc w:val="center"/>
         </w:trPr>
         <w:tc>
           <w:tcPr>
@@ -2900,7 +2933,6 @@
         </w:tblPrEx>
         <w:trPr>
           <w:trHeight w:val="338"/>
-          <w:jc w:val="center"/>
         </w:trPr>
         <w:tc>
           <w:tcPr>
@@ -2935,7 +2967,6 @@
         </w:tblPrEx>
         <w:trPr>
           <w:trHeight w:val="338"/>
-          <w:jc w:val="center"/>
         </w:trPr>
         <w:tc>
           <w:tcPr>
@@ -3090,7 +3121,6 @@
         </w:tblPrEx>
         <w:trPr>
           <w:trHeight w:val="338"/>
-          <w:jc w:val="center"/>
         </w:trPr>
         <w:tc>
           <w:tcPr>
@@ -3111,12 +3141,21 @@
           <w:p>
             <w:pPr>
               <w:spacing w:after="0" w:line="240" w:lineRule="auto"/>
+              <w:jc w:val="center"/>
               <w:rPr>
                 <w:rFonts w:ascii="Times New Roman" w:hAnsi="Times New Roman"/>
                 <w:b/>
                 <w:color w:val="000000"/>
               </w:rPr>
             </w:pPr>
+            <w:r>
+              <w:rPr>
+                <w:rFonts w:ascii="Times New Roman" w:hAnsi="Times New Roman"/>
+                <w:b/>
+                <w:color w:val="000000"/>
+              </w:rPr>
+              <w:t>(signature)</w:t>
+            </w:r>
           </w:p>
           <w:p>
             <w:pPr>
@@ -3233,10 +3272,38 @@
               <w:tab/>
               <w:t>Date:</w:t>
             </w:r>
+            <w:r>
+              <w:rPr>
+                <w:rFonts w:ascii="Times New Roman" w:hAnsi="Times New Roman"/>
+                <w:bCs/>
+                <w:color w:val="000000"/>
+              </w:rPr>
+              <w:t xml:space="preserve"> </w:t>
+            </w:r>
+            <w:r>
+              <w:rPr>
+                <w:rFonts w:ascii="Times New Roman" w:hAnsi="Times New Roman"/>
+                <w:bCs/>
+                <w:color w:val="000000"/>
+              </w:rPr>
+              <w:t xml:space="preserve"> </w:t>
+            </w:r>
+            <w:r>
+              <w:rPr>
+                <w:rFonts w:ascii="Times New Roman" w:hAnsi="Times New Roman"/>
+                <w:bCs/>
+                <w:color w:val="000000"/>
+              </w:rPr>
+              <w:t>DATE2</w:t>
+            </w:r>
           </w:p>
         </w:tc>
       </w:tr>
     </w:tbl>
+    <w:p/>
+    <w:p/>
+    <w:p/>
+    <w:p/>
     <w:p/>
     <w:sectPr>
       <w:pgSz w:w="12242" w:h="18722" w:code="144"/>
